--- a/test04/pdf/Fiche_Bilan.docx
+++ b/test04/pdf/Fiche_Bilan.docx
@@ -2,216 +2,6 @@
 <file path=word/document.xml><?xml version="1.0" encoding="utf-8"?>
 <w:document xmlns:wpc="http://schemas.microsoft.com/office/word/2010/wordprocessingCanvas" xmlns:cx="http://schemas.microsoft.com/office/drawing/2014/chartex" xmlns:cx1="http://schemas.microsoft.com/office/drawing/2015/9/8/chartex" xmlns:cx2="http://schemas.microsoft.com/office/drawing/2015/10/21/chartex" xmlns:cx3="http://schemas.microsoft.com/office/drawing/2016/5/9/chartex" xmlns:cx4="http://schemas.microsoft.com/office/drawing/2016/5/10/chartex" xmlns:cx5="http://schemas.microsoft.com/office/drawing/2016/5/11/chartex" xmlns:cx6="http://schemas.microsoft.com/office/drawing/2016/5/12/chartex" xmlns:cx7="http://schemas.microsoft.com/office/drawing/2016/5/13/chartex" xmlns:cx8="http://schemas.microsoft.com/office/drawing/2016/5/14/chartex" xmlns:mc="http://schemas.openxmlformats.org/markup-compatibility/2006" xmlns:aink="http://schemas.microsoft.com/office/drawing/2016/ink" xmlns:am3d="http://schemas.microsoft.com/office/drawing/2017/model3d" xmlns:o="urn:schemas-microsoft-com:office:office" xmlns:oel="http://schemas.microsoft.com/office/2019/extlst" xmlns:r="http://schemas.openxmlformats.org/officeDocument/2006/relationships" xmlns:m="http://schemas.openxmlformats.org/officeDocument/2006/math" xmlns:v="urn:schemas-microsoft-com:vml" xmlns:wp14="http://schemas.microsoft.com/office/word/2010/wordprocessingDrawing" xmlns:wp="http://schemas.openxmlformats.org/drawingml/2006/wordprocessingDrawing" xmlns:w10="urn:schemas-microsoft-com:office:word" xmlns:w="http://schemas.openxmlformats.org/wordprocessingml/2006/main" xmlns:w14="http://schemas.microsoft.com/office/word/2010/wordml" xmlns:w15="http://schemas.microsoft.com/office/word/2012/wordml" xmlns:w16cex="http://schemas.microsoft.com/office/word/2018/wordml/cex" xmlns:w16cid="http://schemas.microsoft.com/office/word/2016/wordml/cid" xmlns:w16="http://schemas.microsoft.com/office/word/2018/wordml" xmlns:w16du="http://schemas.microsoft.com/office/word/2023/wordml/word16du" xmlns:w16sdtdh="http://schemas.microsoft.com/office/word/2020/wordml/sdtdatahash" xmlns:w16se="http://schemas.microsoft.com/office/word/2015/wordml/symex" xmlns:wpg="http://schemas.microsoft.com/office/word/2010/wordprocessingGroup" xmlns:wpi="http://schemas.microsoft.com/office/word/2010/wordprocessingInk" xmlns:wne="http://schemas.microsoft.com/office/word/2006/wordml" xmlns:wps="http://schemas.microsoft.com/office/word/2010/wordprocessingShape" mc:Ignorable="w14 w15 w16se w16cid w16 w16cex w16sdtdh w16du wp14">
   <w:body>
-    <w:p>
-      <w:pPr>
-        <w:jc w:val="center"/>
-        <w:rPr>
-          <w:sz w:val="40"/>
-          <w:szCs w:val="40"/>
-        </w:rPr>
-      </w:pPr>
-      <w:r>
-        <w:rPr>
-          <w:noProof/>
-        </w:rPr>
-        <w:drawing>
-          <wp:anchor distT="0" distB="0" distL="114300" distR="114300" simplePos="0" relativeHeight="251691008" behindDoc="1" locked="0" layoutInCell="1" allowOverlap="1" wp14:anchorId="091DB5BD" wp14:editId="2B4E83AB">
-            <wp:simplePos x="0" y="0"/>
-            <wp:positionH relativeFrom="page">
-              <wp:posOffset>6558280</wp:posOffset>
-            </wp:positionH>
-            <wp:positionV relativeFrom="paragraph">
-              <wp:posOffset>-890270</wp:posOffset>
-            </wp:positionV>
-            <wp:extent cx="928254" cy="928254"/>
-            <wp:effectExtent l="0" t="0" r="5715" b="0"/>
-            <wp:wrapNone/>
-            <wp:docPr id="446069403" name="Image 1"/>
-            <wp:cNvGraphicFramePr>
-              <a:graphicFrameLocks xmlns:a="http://schemas.openxmlformats.org/drawingml/2006/main" noChangeAspect="1"/>
-            </wp:cNvGraphicFramePr>
-            <a:graphic xmlns:a="http://schemas.openxmlformats.org/drawingml/2006/main">
-              <a:graphicData uri="http://schemas.openxmlformats.org/drawingml/2006/picture">
-                <pic:pic xmlns:pic="http://schemas.openxmlformats.org/drawingml/2006/picture">
-                  <pic:nvPicPr>
-                    <pic:cNvPr id="0" name="Picture 1"/>
-                    <pic:cNvPicPr>
-                      <a:picLocks noChangeAspect="1" noChangeArrowheads="1"/>
-                    </pic:cNvPicPr>
-                  </pic:nvPicPr>
-                  <pic:blipFill>
-                    <a:blip r:embed="rId6" cstate="print">
-                      <a:extLst>
-                        <a:ext uri="{28A0092B-C50C-407E-A947-70E740481C1C}">
-                          <a14:useLocalDpi xmlns:a14="http://schemas.microsoft.com/office/drawing/2010/main" val="0"/>
-                        </a:ext>
-                      </a:extLst>
-                    </a:blip>
-                    <a:srcRect/>
-                    <a:stretch>
-                      <a:fillRect/>
-                    </a:stretch>
-                  </pic:blipFill>
-                  <pic:spPr bwMode="auto">
-                    <a:xfrm>
-                      <a:off x="0" y="0"/>
-                      <a:ext cx="928254" cy="928254"/>
-                    </a:xfrm>
-                    <a:prstGeom prst="rect">
-                      <a:avLst/>
-                    </a:prstGeom>
-                    <a:noFill/>
-                    <a:ln>
-                      <a:noFill/>
-                    </a:ln>
-                  </pic:spPr>
-                </pic:pic>
-              </a:graphicData>
-            </a:graphic>
-            <wp14:sizeRelH relativeFrom="margin">
-              <wp14:pctWidth>0</wp14:pctWidth>
-            </wp14:sizeRelH>
-            <wp14:sizeRelV relativeFrom="margin">
-              <wp14:pctHeight>0</wp14:pctHeight>
-            </wp14:sizeRelV>
-          </wp:anchor>
-        </w:drawing>
-      </w:r>
-      <w:r>
-        <w:rPr>
-          <w:noProof/>
-        </w:rPr>
-        <w:drawing>
-          <wp:anchor distT="0" distB="0" distL="114300" distR="114300" simplePos="0" relativeHeight="251694080" behindDoc="1" locked="0" layoutInCell="1" allowOverlap="1" wp14:anchorId="62591D50" wp14:editId="57F34943">
-            <wp:simplePos x="0" y="0"/>
-            <wp:positionH relativeFrom="margin">
-              <wp:align>center</wp:align>
-            </wp:positionH>
-            <wp:positionV relativeFrom="paragraph">
-              <wp:posOffset>-802640</wp:posOffset>
-            </wp:positionV>
-            <wp:extent cx="734354" cy="975360"/>
-            <wp:effectExtent l="0" t="0" r="8890" b="0"/>
-            <wp:wrapNone/>
-            <wp:docPr id="2037670395" name="Image 4"/>
-            <wp:cNvGraphicFramePr>
-              <a:graphicFrameLocks xmlns:a="http://schemas.openxmlformats.org/drawingml/2006/main" noChangeAspect="1"/>
-            </wp:cNvGraphicFramePr>
-            <a:graphic xmlns:a="http://schemas.openxmlformats.org/drawingml/2006/main">
-              <a:graphicData uri="http://schemas.openxmlformats.org/drawingml/2006/picture">
-                <pic:pic xmlns:pic="http://schemas.openxmlformats.org/drawingml/2006/picture">
-                  <pic:nvPicPr>
-                    <pic:cNvPr id="0" name="Picture 3"/>
-                    <pic:cNvPicPr>
-                      <a:picLocks noChangeAspect="1" noChangeArrowheads="1"/>
-                    </pic:cNvPicPr>
-                  </pic:nvPicPr>
-                  <pic:blipFill>
-                    <a:blip r:embed="rId7" cstate="print">
-                      <a:extLst>
-                        <a:ext uri="{28A0092B-C50C-407E-A947-70E740481C1C}">
-                          <a14:useLocalDpi xmlns:a14="http://schemas.microsoft.com/office/drawing/2010/main" val="0"/>
-                        </a:ext>
-                      </a:extLst>
-                    </a:blip>
-                    <a:srcRect/>
-                    <a:stretch>
-                      <a:fillRect/>
-                    </a:stretch>
-                  </pic:blipFill>
-                  <pic:spPr bwMode="auto">
-                    <a:xfrm>
-                      <a:off x="0" y="0"/>
-                      <a:ext cx="734354" cy="975360"/>
-                    </a:xfrm>
-                    <a:prstGeom prst="rect">
-                      <a:avLst/>
-                    </a:prstGeom>
-                    <a:noFill/>
-                    <a:ln>
-                      <a:noFill/>
-                    </a:ln>
-                  </pic:spPr>
-                </pic:pic>
-              </a:graphicData>
-            </a:graphic>
-            <wp14:sizeRelH relativeFrom="margin">
-              <wp14:pctWidth>0</wp14:pctWidth>
-            </wp14:sizeRelH>
-            <wp14:sizeRelV relativeFrom="margin">
-              <wp14:pctHeight>0</wp14:pctHeight>
-            </wp14:sizeRelV>
-          </wp:anchor>
-        </w:drawing>
-      </w:r>
-      <w:r>
-        <w:rPr>
-          <w:noProof/>
-        </w:rPr>
-        <w:drawing>
-          <wp:anchor distT="0" distB="0" distL="114300" distR="114300" simplePos="0" relativeHeight="251692032" behindDoc="1" locked="0" layoutInCell="1" allowOverlap="1" wp14:anchorId="7089317A" wp14:editId="2FEAA61C">
-            <wp:simplePos x="0" y="0"/>
-            <wp:positionH relativeFrom="page">
-              <wp:posOffset>80010</wp:posOffset>
-            </wp:positionH>
-            <wp:positionV relativeFrom="paragraph">
-              <wp:posOffset>-783590</wp:posOffset>
-            </wp:positionV>
-            <wp:extent cx="729264" cy="697832"/>
-            <wp:effectExtent l="0" t="0" r="0" b="7620"/>
-            <wp:wrapNone/>
-            <wp:docPr id="1632274144" name="Image 2"/>
-            <wp:cNvGraphicFramePr>
-              <a:graphicFrameLocks xmlns:a="http://schemas.openxmlformats.org/drawingml/2006/main" noChangeAspect="1"/>
-            </wp:cNvGraphicFramePr>
-            <a:graphic xmlns:a="http://schemas.openxmlformats.org/drawingml/2006/main">
-              <a:graphicData uri="http://schemas.openxmlformats.org/drawingml/2006/picture">
-                <pic:pic xmlns:pic="http://schemas.openxmlformats.org/drawingml/2006/picture">
-                  <pic:nvPicPr>
-                    <pic:cNvPr id="0" name="Picture 2"/>
-                    <pic:cNvPicPr>
-                      <a:picLocks noChangeAspect="1" noChangeArrowheads="1"/>
-                    </pic:cNvPicPr>
-                  </pic:nvPicPr>
-                  <pic:blipFill>
-                    <a:blip r:embed="rId8" cstate="print">
-                      <a:extLst>
-                        <a:ext uri="{28A0092B-C50C-407E-A947-70E740481C1C}">
-                          <a14:useLocalDpi xmlns:a14="http://schemas.microsoft.com/office/drawing/2010/main" val="0"/>
-                        </a:ext>
-                      </a:extLst>
-                    </a:blip>
-                    <a:srcRect/>
-                    <a:stretch>
-                      <a:fillRect/>
-                    </a:stretch>
-                  </pic:blipFill>
-                  <pic:spPr bwMode="auto">
-                    <a:xfrm>
-                      <a:off x="0" y="0"/>
-                      <a:ext cx="729264" cy="697832"/>
-                    </a:xfrm>
-                    <a:prstGeom prst="rect">
-                      <a:avLst/>
-                    </a:prstGeom>
-                    <a:noFill/>
-                    <a:ln>
-                      <a:noFill/>
-                    </a:ln>
-                  </pic:spPr>
-                </pic:pic>
-              </a:graphicData>
-            </a:graphic>
-            <wp14:sizeRelH relativeFrom="margin">
-              <wp14:pctWidth>0</wp14:pctWidth>
-            </wp14:sizeRelH>
-            <wp14:sizeRelV relativeFrom="margin">
-              <wp14:pctHeight>0</wp14:pctHeight>
-            </wp14:sizeRelV>
-          </wp:anchor>
-        </w:drawing>
-      </w:r>
-    </w:p>
     <w:p>
       <w:pPr>
         <w:jc w:val="center"/>
@@ -1270,26 +1060,18 @@
     </w:p>
     <w:p>
       <w:r>
+        <w:t>Réponse verbale (1/5) :</w:t>
+      </w:r>
+    </w:p>
+    <w:p>
+      <w:r>
+        <w:t>Réponse motrice (1/6) :</w:t>
+      </w:r>
+    </w:p>
+    <w:p>
+      <w:r>
         <w:lastRenderedPageBreak/>
-        <w:t>Réponse verbale (1/5) :</w:t>
-      </w:r>
-    </w:p>
-    <w:p>
-      <w:r>
-        <w:t>Réponse motrice (1/6) :</w:t>
-      </w:r>
-    </w:p>
-    <w:p>
-      <w:r>
-        <w:t xml:space="preserve">Total </w:t>
-      </w:r>
-      <w:proofErr w:type="gramStart"/>
-      <w:r>
-        <w:t>( /</w:t>
-      </w:r>
-      <w:proofErr w:type="gramEnd"/>
-      <w:r>
-        <w:t>15) :</w:t>
+        <w:t>Total ( /15) :</w:t>
       </w:r>
     </w:p>
     <w:p>
@@ -1716,15 +1498,7 @@
     </w:p>
     <w:p>
       <w:r>
-        <w:t>Fréquence </w:t>
-      </w:r>
-      <w:proofErr w:type="gramStart"/>
-      <w:r>
-        <w:t>( /</w:t>
-      </w:r>
-      <w:proofErr w:type="gramEnd"/>
-      <w:r>
-        <w:t xml:space="preserve"> min) :</w:t>
+        <w:t>Fréquence ( / min) :</w:t>
       </w:r>
     </w:p>
     <w:p>
@@ -1791,31 +1565,23 @@
     </w:p>
     <w:p>
       <w:r>
+        <w:t>Efficace :</w:t>
+      </w:r>
+    </w:p>
+    <w:p>
+      <w:r>
+        <w:t>Silencieuse :</w:t>
+      </w:r>
+    </w:p>
+    <w:p>
+      <w:r>
         <w:lastRenderedPageBreak/>
-        <w:t>Efficace :</w:t>
-      </w:r>
-    </w:p>
-    <w:p>
-      <w:r>
-        <w:t>Silencieuse :</w:t>
-      </w:r>
-    </w:p>
-    <w:p>
-      <w:r>
         <w:t>---------</w:t>
       </w:r>
     </w:p>
     <w:p>
       <w:r>
-        <w:t xml:space="preserve">Sp02 </w:t>
-      </w:r>
-      <w:proofErr w:type="gramStart"/>
-      <w:r>
-        <w:t>( %</w:t>
-      </w:r>
-      <w:proofErr w:type="gramEnd"/>
-      <w:r>
-        <w:t xml:space="preserve"> ) :</w:t>
+        <w:t>Sp02 ( % ) :</w:t>
       </w:r>
     </w:p>
     <w:p>
@@ -1844,15 +1610,7 @@
     </w:p>
     <w:p>
       <w:r>
-        <w:t xml:space="preserve">Dyspnée </w:t>
-      </w:r>
-      <w:proofErr w:type="gramStart"/>
-      <w:r>
-        <w:t>( +</w:t>
-      </w:r>
-      <w:proofErr w:type="gramEnd"/>
-      <w:r>
-        <w:t xml:space="preserve"> compte / 1O ) :</w:t>
+        <w:t>Dyspnée ( + compte / 1O ) :</w:t>
       </w:r>
     </w:p>
     <w:p>
@@ -2167,15 +1925,7 @@
     </w:p>
     <w:p>
       <w:r>
-        <w:t xml:space="preserve">Fréquence </w:t>
-      </w:r>
-      <w:proofErr w:type="gramStart"/>
-      <w:r>
-        <w:t>( /</w:t>
-      </w:r>
-      <w:proofErr w:type="gramEnd"/>
-      <w:r>
-        <w:t xml:space="preserve"> min) :</w:t>
+        <w:t>Fréquence ( / min) :</w:t>
       </w:r>
     </w:p>
     <w:p>
@@ -2277,19 +2027,8 @@
           <w:sz w:val="24"/>
           <w:szCs w:val="24"/>
         </w:rPr>
-        <w:t xml:space="preserve">Oui </w:t>
-      </w:r>
-      <w:proofErr w:type="gramStart"/>
-      <w:r>
-        <w:rPr>
-          <w:b/>
-          <w:bCs/>
-          <w:sz w:val="24"/>
-          <w:szCs w:val="24"/>
-        </w:rPr>
-        <w:t>/  Non</w:t>
-      </w:r>
-      <w:proofErr w:type="gramEnd"/>
+        <w:t>Oui /  Non</w:t>
+      </w:r>
     </w:p>
     <w:p>
       <w:r>
@@ -2313,20 +2052,20 @@
     </w:p>
     <w:p>
       <w:r>
+        <w:t>Froideur des membres :</w:t>
+      </w:r>
+    </w:p>
+    <w:p>
+      <w:r>
+        <w:t>Conjonctives décolorées :</w:t>
+      </w:r>
+    </w:p>
+    <w:p>
+      <w:r>
+        <w:rPr>
+          <w:noProof/>
+        </w:rPr>
         <w:lastRenderedPageBreak/>
-        <w:t>Froideur des membres :</w:t>
-      </w:r>
-    </w:p>
-    <w:p>
-      <w:r>
-        <w:t>Conjonctives décolorées :</w:t>
-      </w:r>
-    </w:p>
-    <w:p>
-      <w:r>
-        <w:rPr>
-          <w:noProof/>
-        </w:rPr>
         <mc:AlternateContent>
           <mc:Choice Requires="wps">
             <w:drawing>
@@ -2637,13 +2376,8 @@
       </w:r>
     </w:p>
     <w:p>
-      <w:proofErr w:type="spellStart"/>
-      <w:r>
-        <w:t>Onset</w:t>
-      </w:r>
-      <w:proofErr w:type="spellEnd"/>
-      <w:r>
-        <w:t> :</w:t>
+      <w:r>
+        <w:t>Onset :</w:t>
       </w:r>
     </w:p>
     <w:p>
@@ -2672,11 +2406,9 @@
       </w:r>
     </w:p>
     <w:p>
-      <w:proofErr w:type="gramStart"/>
       <w:r>
         <w:t>Sévérité  :</w:t>
       </w:r>
-      <w:proofErr w:type="gramEnd"/>
     </w:p>
     <w:p>
       <w:r>
@@ -2804,7 +2536,6 @@
         <w:rPr>
           <w:noProof/>
         </w:rPr>
-        <w:lastRenderedPageBreak/>
         <mc:AlternateContent>
           <mc:Choice Requires="wps">
             <w:drawing>
@@ -3289,7 +3020,6 @@
     </w:p>
     <w:p>
       <w:r>
-        <w:lastRenderedPageBreak/>
         <w:t>Application de froid :</w:t>
       </w:r>
     </w:p>
@@ -3314,6 +3044,7 @@
           <w:sz w:val="24"/>
           <w:szCs w:val="24"/>
         </w:rPr>
+        <w:lastRenderedPageBreak/>
         <w:t>ACR</w:t>
       </w:r>
     </w:p>
@@ -3557,15 +3288,7 @@
           </w:tcPr>
           <w:p>
             <w:r>
-              <w:t xml:space="preserve">Glasgow </w:t>
-            </w:r>
-            <w:proofErr w:type="gramStart"/>
-            <w:r>
-              <w:t>( /</w:t>
-            </w:r>
-            <w:proofErr w:type="gramEnd"/>
-            <w:r>
-              <w:t>15)</w:t>
+              <w:t>Glasgow ( /15)</w:t>
             </w:r>
           </w:p>
         </w:tc>
@@ -3595,23 +3318,7 @@
           </w:tcPr>
           <w:p>
             <w:r>
-              <w:t xml:space="preserve">F </w:t>
-            </w:r>
-            <w:proofErr w:type="spellStart"/>
-            <w:r>
-              <w:t>Respi</w:t>
-            </w:r>
-            <w:proofErr w:type="spellEnd"/>
-            <w:r>
-              <w:t xml:space="preserve"> </w:t>
-            </w:r>
-            <w:proofErr w:type="gramStart"/>
-            <w:r>
-              <w:t>( /</w:t>
-            </w:r>
-            <w:proofErr w:type="gramEnd"/>
-            <w:r>
-              <w:t>min)</w:t>
+              <w:t>F Respi ( /min)</w:t>
             </w:r>
           </w:p>
         </w:tc>
@@ -3701,23 +3408,7 @@
           </w:tcPr>
           <w:p>
             <w:r>
-              <w:t xml:space="preserve">F </w:t>
-            </w:r>
-            <w:proofErr w:type="spellStart"/>
-            <w:r>
-              <w:t>Cardi</w:t>
-            </w:r>
-            <w:proofErr w:type="spellEnd"/>
-            <w:r>
-              <w:t xml:space="preserve"> </w:t>
-            </w:r>
-            <w:proofErr w:type="gramStart"/>
-            <w:r>
-              <w:t>( /</w:t>
-            </w:r>
-            <w:proofErr w:type="gramEnd"/>
-            <w:r>
-              <w:t>min)</w:t>
+              <w:t>F Cardi ( /min)</w:t>
             </w:r>
           </w:p>
         </w:tc>
